--- a/Chrome Hardware Bridge User Manual.docx
+++ b/Chrome Hardware Bridge User Manual.docx
@@ -1,6 +1,6 @@
 
 <file path=word/document.xml><?xml version="1.0" encoding="utf-8"?>
-<w:document xmlns:wpc="http://schemas.microsoft.com/office/word/2010/wordprocessingCanvas" xmlns:cx="http://schemas.microsoft.com/office/drawing/2014/chartex" xmlns:cx1="http://schemas.microsoft.com/office/drawing/2015/9/8/chartex" xmlns:mc="http://schemas.openxmlformats.org/markup-compatibility/2006" xmlns:o="urn:schemas-microsoft-com:office:office" xmlns:r="http://schemas.openxmlformats.org/officeDocument/2006/relationships" xmlns:m="http://schemas.openxmlformats.org/officeDocument/2006/math" xmlns:v="urn:schemas-microsoft-com:vml" xmlns:wp14="http://schemas.microsoft.com/office/word/2010/wordprocessingDrawing" xmlns:wp="http://schemas.openxmlformats.org/drawingml/2006/wordprocessingDrawing" xmlns:w10="urn:schemas-microsoft-com:office:word" xmlns:w="http://schemas.openxmlformats.org/wordprocessingml/2006/main" xmlns:w14="http://schemas.microsoft.com/office/word/2010/wordml" xmlns:w15="http://schemas.microsoft.com/office/word/2012/wordml" xmlns:w16se="http://schemas.microsoft.com/office/word/2015/wordml/symex" xmlns:wpg="http://schemas.microsoft.com/office/word/2010/wordprocessingGroup" xmlns:wpi="http://schemas.microsoft.com/office/word/2010/wordprocessingInk" xmlns:wne="http://schemas.microsoft.com/office/word/2006/wordml" xmlns:wps="http://schemas.microsoft.com/office/word/2010/wordprocessingShape" mc:Ignorable="w14 w15 w16se wp14">
+<w:document xmlns:wpc="http://schemas.microsoft.com/office/word/2010/wordprocessingCanvas" xmlns:cx="http://schemas.microsoft.com/office/drawing/2014/chartex" xmlns:cx1="http://schemas.microsoft.com/office/drawing/2015/9/8/chartex" xmlns:cx2="http://schemas.microsoft.com/office/drawing/2015/10/21/chartex" xmlns:cx3="http://schemas.microsoft.com/office/drawing/2016/5/9/chartex" xmlns:cx4="http://schemas.microsoft.com/office/drawing/2016/5/10/chartex" xmlns:cx5="http://schemas.microsoft.com/office/drawing/2016/5/11/chartex" xmlns:cx6="http://schemas.microsoft.com/office/drawing/2016/5/12/chartex" xmlns:cx7="http://schemas.microsoft.com/office/drawing/2016/5/13/chartex" xmlns:cx8="http://schemas.microsoft.com/office/drawing/2016/5/14/chartex" xmlns:mc="http://schemas.openxmlformats.org/markup-compatibility/2006" xmlns:aink="http://schemas.microsoft.com/office/drawing/2016/ink" xmlns:am3d="http://schemas.microsoft.com/office/drawing/2017/model3d" xmlns:o="urn:schemas-microsoft-com:office:office" xmlns:r="http://schemas.openxmlformats.org/officeDocument/2006/relationships" xmlns:m="http://schemas.openxmlformats.org/officeDocument/2006/math" xmlns:v="urn:schemas-microsoft-com:vml" xmlns:wp14="http://schemas.microsoft.com/office/word/2010/wordprocessingDrawing" xmlns:wp="http://schemas.openxmlformats.org/drawingml/2006/wordprocessingDrawing" xmlns:w10="urn:schemas-microsoft-com:office:word" xmlns:w="http://schemas.openxmlformats.org/wordprocessingml/2006/main" xmlns:w14="http://schemas.microsoft.com/office/word/2010/wordml" xmlns:w15="http://schemas.microsoft.com/office/word/2012/wordml" xmlns:w16cid="http://schemas.microsoft.com/office/word/2016/wordml/cid" xmlns:w16se="http://schemas.microsoft.com/office/word/2015/wordml/symex" xmlns:wpg="http://schemas.microsoft.com/office/word/2010/wordprocessingGroup" xmlns:wpi="http://schemas.microsoft.com/office/word/2010/wordprocessingInk" xmlns:wne="http://schemas.microsoft.com/office/word/2006/wordml" xmlns:wps="http://schemas.microsoft.com/office/word/2010/wordprocessingShape" mc:Ignorable="w14 w15 w16se w16cid wp14">
   <w:body>
     <w:p>
       <w:pPr>
@@ -68,8 +68,6 @@
         </w:rPr>
         <w:t>Chrome Hardware Bridge</w:t>
       </w:r>
-      <w:bookmarkStart w:id="0" w:name="_GoBack"/>
-      <w:bookmarkEnd w:id="0"/>
       <w:r>
         <w:rPr>
           <w:rFonts w:ascii="Segoe UI" w:hAnsi="Segoe UI" w:cs="Segoe UI"/>
@@ -269,6 +267,7 @@
         <w:rPr>
           <w:rFonts w:ascii="Segoe UI" w:eastAsia="Times New Roman" w:hAnsi="Segoe UI" w:cs="Segoe UI"/>
           <w:bCs/>
+          <w:noProof/>
           <w:lang w:eastAsia="zh-CN"/>
         </w:rPr>
         <w:drawing>
@@ -484,80 +483,8 @@
           <w:bCs/>
           <w:lang w:eastAsia="zh-CN"/>
         </w:rPr>
-        <w:t>28 or later (</w:t>
-      </w:r>
-      <w:r>
-        <w:rPr>
-          <w:rFonts w:ascii="Segoe UI" w:eastAsia="Times New Roman" w:hAnsi="Segoe UI" w:cs="Segoe UI"/>
-          <w:bCs/>
-          <w:lang w:eastAsia="zh-CN"/>
-        </w:rPr>
-        <w:t>Auto-install</w:t>
-      </w:r>
-      <w:r>
-        <w:rPr>
-          <w:rFonts w:ascii="Segoe UI" w:eastAsia="Times New Roman" w:hAnsi="Segoe UI" w:cs="Segoe UI"/>
-          <w:bCs/>
-          <w:lang w:eastAsia="zh-CN"/>
-        </w:rPr>
-        <w:t>ed</w:t>
-      </w:r>
-      <w:r>
-        <w:rPr>
-          <w:rFonts w:ascii="Segoe UI" w:eastAsia="Times New Roman" w:hAnsi="Segoe UI" w:cs="Segoe UI"/>
-          <w:bCs/>
-          <w:lang w:eastAsia="zh-CN"/>
-        </w:rPr>
-        <w:t xml:space="preserve"> if needed)</w:t>
-      </w:r>
-    </w:p>
-    <w:p>
-      <w:pPr>
-        <w:pStyle w:val="ListParagraph"/>
-        <w:numPr>
-          <w:ilvl w:val="0"/>
-          <w:numId w:val="1"/>
-        </w:numPr>
-        <w:spacing w:before="0" w:after="160" w:line="259" w:lineRule="auto"/>
-        <w:rPr>
-          <w:rFonts w:ascii="Segoe UI" w:eastAsia="Times New Roman" w:hAnsi="Segoe UI" w:cs="Segoe UI"/>
-          <w:bCs/>
-          <w:lang w:eastAsia="zh-CN"/>
-        </w:rPr>
-      </w:pPr>
-      <w:r>
-        <w:rPr>
-          <w:rFonts w:ascii="Segoe UI" w:eastAsia="Times New Roman" w:hAnsi="Segoe UI" w:cs="Segoe UI"/>
-          <w:bCs/>
-          <w:lang w:eastAsia="zh-CN"/>
-        </w:rPr>
-        <w:t>Adobe Reader XI or higher (Auto-install</w:t>
-      </w:r>
-      <w:r>
-        <w:rPr>
-          <w:rFonts w:ascii="Segoe UI" w:eastAsia="Times New Roman" w:hAnsi="Segoe UI" w:cs="Segoe UI"/>
-          <w:bCs/>
-          <w:lang w:eastAsia="zh-CN"/>
-        </w:rPr>
-        <w:t>ed</w:t>
-      </w:r>
-      <w:r>
-        <w:rPr>
-          <w:rFonts w:ascii="Segoe UI" w:eastAsia="Times New Roman" w:hAnsi="Segoe UI" w:cs="Segoe UI"/>
-          <w:bCs/>
-          <w:lang w:eastAsia="zh-CN"/>
-        </w:rPr>
-        <w:t xml:space="preserve"> if needed)</w:t>
-      </w:r>
-    </w:p>
-    <w:p>
-      <w:pPr>
-        <w:rPr>
-          <w:rFonts w:ascii="Segoe UI" w:eastAsia="Times New Roman" w:hAnsi="Segoe UI" w:cs="Segoe UI"/>
-          <w:bCs/>
-          <w:lang w:eastAsia="zh-CN"/>
-        </w:rPr>
-      </w:pPr>
+        <w:t>28 or later</w:t>
+      </w:r>
     </w:p>
     <w:p>
       <w:pPr>
@@ -594,7 +521,65 @@
           <w:bCs/>
           <w:lang w:eastAsia="zh-CN"/>
         </w:rPr>
-        <w:t>1.1.2 (2016-04-11)</w:t>
+        <w:t>2.0.0</w:t>
+      </w:r>
+      <w:bookmarkStart w:id="0" w:name="_GoBack"/>
+      <w:bookmarkEnd w:id="0"/>
+      <w:r>
+        <w:rPr>
+          <w:rFonts w:ascii="Segoe UI" w:eastAsia="Times New Roman" w:hAnsi="Segoe UI" w:cs="Segoe UI"/>
+          <w:bCs/>
+          <w:lang w:eastAsia="zh-CN"/>
+        </w:rPr>
+        <w:t xml:space="preserve"> (201</w:t>
+      </w:r>
+      <w:r>
+        <w:rPr>
+          <w:rFonts w:ascii="Segoe UI" w:eastAsia="Times New Roman" w:hAnsi="Segoe UI" w:cs="Segoe UI"/>
+          <w:bCs/>
+          <w:lang w:eastAsia="zh-CN"/>
+        </w:rPr>
+        <w:t>8</w:t>
+      </w:r>
+      <w:r>
+        <w:rPr>
+          <w:rFonts w:ascii="Segoe UI" w:eastAsia="Times New Roman" w:hAnsi="Segoe UI" w:cs="Segoe UI"/>
+          <w:bCs/>
+          <w:lang w:eastAsia="zh-CN"/>
+        </w:rPr>
+        <w:t>-0</w:t>
+      </w:r>
+      <w:r>
+        <w:rPr>
+          <w:rFonts w:ascii="Segoe UI" w:eastAsia="Times New Roman" w:hAnsi="Segoe UI" w:cs="Segoe UI"/>
+          <w:bCs/>
+          <w:lang w:eastAsia="zh-CN"/>
+        </w:rPr>
+        <w:t>9</w:t>
+      </w:r>
+      <w:r>
+        <w:rPr>
+          <w:rFonts w:ascii="Segoe UI" w:eastAsia="Times New Roman" w:hAnsi="Segoe UI" w:cs="Segoe UI"/>
+          <w:bCs/>
+          <w:lang w:eastAsia="zh-CN"/>
+        </w:rPr>
+        <w:t>-</w:t>
+      </w:r>
+      <w:r>
+        <w:rPr>
+          <w:rFonts w:ascii="Segoe UI" w:eastAsia="Times New Roman" w:hAnsi="Segoe UI" w:cs="Segoe UI"/>
+          <w:bCs/>
+          <w:lang w:eastAsia="zh-CN"/>
+        </w:rPr>
+        <w:t>09</w:t>
+      </w:r>
+      <w:r>
+        <w:rPr>
+          <w:rFonts w:ascii="Segoe UI" w:eastAsia="Times New Roman" w:hAnsi="Segoe UI" w:cs="Segoe UI"/>
+          <w:bCs/>
+          <w:lang w:eastAsia="zh-CN"/>
+        </w:rPr>
+        <w:t>)</w:t>
       </w:r>
       <w:r>
         <w:rPr>
@@ -1009,109 +994,50 @@
           <w:bCs/>
           <w:lang w:eastAsia="zh-CN"/>
         </w:rPr>
-        <w:t>Launch “Chrome”, it should detect new extension installed</w:t>
-      </w:r>
-      <w:r>
-        <w:rPr>
-          <w:rFonts w:ascii="Segoe UI" w:eastAsia="Times New Roman" w:hAnsi="Segoe UI" w:cs="Segoe UI"/>
-          <w:bCs/>
-          <w:lang w:eastAsia="zh-CN"/>
-        </w:rPr>
-        <w:t xml:space="preserve"> </w:t>
-      </w:r>
-      <w:r>
-        <w:rPr>
-          <w:rFonts w:ascii="Segoe UI" w:eastAsia="Times New Roman" w:hAnsi="Segoe UI" w:cs="Segoe UI"/>
-          <w:bCs/>
-          <w:lang w:eastAsia="zh-CN"/>
-        </w:rPr>
-        <w:br/>
-      </w:r>
-      <w:r>
-        <w:rPr>
-          <w:rFonts w:ascii="Segoe UI" w:eastAsia="Times New Roman" w:hAnsi="Segoe UI" w:cs="Segoe UI"/>
-          <w:bCs/>
-          <w:lang w:eastAsia="zh-CN"/>
-        </w:rPr>
-        <w:t>C</w:t>
-      </w:r>
-      <w:r>
-        <w:rPr>
-          <w:rFonts w:ascii="Segoe UI" w:eastAsia="Times New Roman" w:hAnsi="Segoe UI" w:cs="Segoe UI"/>
-          <w:bCs/>
-          <w:lang w:eastAsia="zh-CN"/>
-        </w:rPr>
-        <w:t>lick on the message</w:t>
-      </w:r>
-      <w:r>
-        <w:rPr>
-          <w:rFonts w:ascii="Segoe UI" w:eastAsia="Times New Roman" w:hAnsi="Segoe UI" w:cs="Segoe UI"/>
-          <w:bCs/>
-          <w:lang w:eastAsia="zh-CN"/>
-        </w:rPr>
-        <w:t xml:space="preserve"> and enable the extension</w:t>
-      </w:r>
-      <w:r>
-        <w:rPr>
-          <w:rFonts w:ascii="Segoe UI" w:eastAsia="Times New Roman" w:hAnsi="Segoe UI" w:cs="Segoe UI"/>
-          <w:bCs/>
-          <w:lang w:eastAsia="zh-CN"/>
-        </w:rPr>
-        <w:t xml:space="preserve"> (If nothing show up, go to next step)</w:t>
-      </w:r>
-      <w:r>
-        <w:rPr>
-          <w:rFonts w:ascii="Segoe UI" w:eastAsia="Times New Roman" w:hAnsi="Segoe UI" w:cs="Segoe UI"/>
-          <w:bCs/>
-          <w:lang w:eastAsia="zh-CN"/>
-        </w:rPr>
-        <w:br/>
-      </w:r>
-      <w:r>
-        <w:rPr>
-          <w:rFonts w:ascii="Segoe UI" w:eastAsia="Times New Roman" w:hAnsi="Segoe UI" w:cs="Segoe UI"/>
-          <w:bCs/>
-          <w:lang w:eastAsia="zh-CN"/>
-        </w:rPr>
-        <w:drawing>
-          <wp:inline distT="0" distB="0" distL="0" distR="0" wp14:anchorId="4AAFEB1A" wp14:editId="0613ED87">
-            <wp:extent cx="3886200" cy="4791456"/>
-            <wp:effectExtent l="0" t="0" r="0" b="9525"/>
-            <wp:docPr id="7" name="Picture 7"/>
-            <wp:cNvGraphicFramePr>
-              <a:graphicFrameLocks xmlns:a="http://schemas.openxmlformats.org/drawingml/2006/main" noChangeAspect="1"/>
-            </wp:cNvGraphicFramePr>
-            <a:graphic xmlns:a="http://schemas.openxmlformats.org/drawingml/2006/main">
-              <a:graphicData uri="http://schemas.openxmlformats.org/drawingml/2006/picture">
-                <pic:pic xmlns:pic="http://schemas.openxmlformats.org/drawingml/2006/picture">
-                  <pic:nvPicPr>
-                    <pic:cNvPr id="1" name=""/>
-                    <pic:cNvPicPr/>
-                  </pic:nvPicPr>
-                  <pic:blipFill>
-                    <a:blip r:embed="rId9"/>
-                    <a:stretch>
-                      <a:fillRect/>
-                    </a:stretch>
-                  </pic:blipFill>
-                  <pic:spPr>
-                    <a:xfrm>
-                      <a:off x="0" y="0"/>
-                      <a:ext cx="3886200" cy="4791456"/>
-                    </a:xfrm>
-                    <a:prstGeom prst="rect">
-                      <a:avLst/>
-                    </a:prstGeom>
-                  </pic:spPr>
-                </pic:pic>
-              </a:graphicData>
-            </a:graphic>
-          </wp:inline>
-        </w:drawing>
-      </w:r>
-    </w:p>
-    <w:p>
-      <w:pPr>
+        <w:t xml:space="preserve">Launch “Chrome”, </w:t>
+      </w:r>
+      <w:r>
+        <w:rPr>
+          <w:rFonts w:ascii="Segoe UI" w:eastAsia="Times New Roman" w:hAnsi="Segoe UI" w:cs="Segoe UI"/>
+          <w:bCs/>
+          <w:lang w:eastAsia="zh-CN"/>
+        </w:rPr>
+        <w:t xml:space="preserve">go to </w:t>
+      </w:r>
+      <w:hyperlink r:id="rId9" w:history="1">
+        <w:r>
+          <w:rPr>
+            <w:rStyle w:val="Hyperlink"/>
+            <w:rFonts w:ascii="Segoe UI" w:eastAsia="Times New Roman" w:hAnsi="Segoe UI" w:cs="Segoe UI"/>
+            <w:bCs/>
+            <w:lang w:eastAsia="zh-CN"/>
+          </w:rPr>
+          <w:t>https://chrome.google.com/webstore/detail/chrome-hardware-bridge/fnfkcaeloalplnglklappfjfjeafakeo</w:t>
+        </w:r>
+      </w:hyperlink>
+      <w:r>
+        <w:rPr>
+          <w:rFonts w:ascii="Segoe UI" w:eastAsia="Times New Roman" w:hAnsi="Segoe UI" w:cs="Segoe UI"/>
+          <w:bCs/>
+          <w:lang w:eastAsia="zh-CN"/>
+        </w:rPr>
+        <w:t xml:space="preserve"> and install “Chrome Hardware Bridge”</w:t>
+      </w:r>
+    </w:p>
+    <w:p>
+      <w:pPr>
+        <w:pStyle w:val="ListParagraph"/>
+        <w:spacing w:before="0" w:after="160" w:line="259" w:lineRule="auto"/>
+        <w:rPr>
+          <w:rFonts w:ascii="Segoe UI" w:eastAsia="Times New Roman" w:hAnsi="Segoe UI" w:cs="Segoe UI"/>
+          <w:bCs/>
+          <w:lang w:eastAsia="zh-CN"/>
+        </w:rPr>
+      </w:pPr>
+    </w:p>
+    <w:p>
+      <w:pPr>
+        <w:pStyle w:val="ListParagraph"/>
         <w:rPr>
           <w:rFonts w:ascii="Segoe UI" w:eastAsia="Times New Roman" w:hAnsi="Segoe UI" w:cs="Segoe UI"/>
           <w:bCs/>
@@ -1139,131 +1065,7 @@
           <w:bCs/>
           <w:lang w:eastAsia="zh-CN"/>
         </w:rPr>
-        <w:t>Select “Menu”, click “More Tools &gt; Extensions“, check if “Chrome Hardware Bridge” is enabled</w:t>
-      </w:r>
-      <w:r>
-        <w:rPr>
-          <w:rFonts w:ascii="Segoe UI" w:eastAsia="Times New Roman" w:hAnsi="Segoe UI" w:cs="Segoe UI"/>
-          <w:bCs/>
-          <w:lang w:eastAsia="zh-CN"/>
-        </w:rPr>
-        <w:br/>
-        <w:t>If not, click “Enabled” to enable it.</w:t>
-      </w:r>
-      <w:r>
-        <w:rPr>
-          <w:rFonts w:ascii="Segoe UI" w:eastAsia="Times New Roman" w:hAnsi="Segoe UI" w:cs="Segoe UI"/>
-          <w:bCs/>
-          <w:lang w:eastAsia="zh-CN"/>
-        </w:rPr>
-        <w:br/>
-      </w:r>
-      <w:r>
-        <w:rPr>
-          <w:rFonts w:ascii="Segoe UI" w:eastAsia="Times New Roman" w:hAnsi="Segoe UI" w:cs="Segoe UI"/>
-          <w:bCs/>
-          <w:lang w:eastAsia="zh-CN"/>
-        </w:rPr>
-        <w:br/>
-      </w:r>
-      <w:r>
-        <w:rPr>
-          <w:rFonts w:ascii="Segoe UI" w:eastAsia="Times New Roman" w:hAnsi="Segoe UI" w:cs="Segoe UI"/>
-          <w:bCs/>
-          <w:lang w:eastAsia="zh-CN"/>
-        </w:rPr>
-        <w:drawing>
-          <wp:inline distT="0" distB="0" distL="0" distR="0" wp14:anchorId="55765393" wp14:editId="1CBBC231">
-            <wp:extent cx="6276975" cy="1781382"/>
-            <wp:effectExtent l="0" t="0" r="0" b="9525"/>
-            <wp:docPr id="8" name="Picture 8"/>
-            <wp:cNvGraphicFramePr>
-              <a:graphicFrameLocks xmlns:a="http://schemas.openxmlformats.org/drawingml/2006/main" noChangeAspect="1"/>
-            </wp:cNvGraphicFramePr>
-            <a:graphic xmlns:a="http://schemas.openxmlformats.org/drawingml/2006/main">
-              <a:graphicData uri="http://schemas.openxmlformats.org/drawingml/2006/picture">
-                <pic:pic xmlns:pic="http://schemas.openxmlformats.org/drawingml/2006/picture">
-                  <pic:nvPicPr>
-                    <pic:cNvPr id="1" name=""/>
-                    <pic:cNvPicPr/>
-                  </pic:nvPicPr>
-                  <pic:blipFill>
-                    <a:blip r:embed="rId10"/>
-                    <a:stretch>
-                      <a:fillRect/>
-                    </a:stretch>
-                  </pic:blipFill>
-                  <pic:spPr>
-                    <a:xfrm>
-                      <a:off x="0" y="0"/>
-                      <a:ext cx="6312297" cy="1791406"/>
-                    </a:xfrm>
-                    <a:prstGeom prst="rect">
-                      <a:avLst/>
-                    </a:prstGeom>
-                  </pic:spPr>
-                </pic:pic>
-              </a:graphicData>
-            </a:graphic>
-          </wp:inline>
-        </w:drawing>
-      </w:r>
-      <w:r>
-        <w:rPr>
-          <w:rFonts w:ascii="Segoe UI" w:eastAsia="Times New Roman" w:hAnsi="Segoe UI" w:cs="Segoe UI"/>
-          <w:bCs/>
-          <w:lang w:eastAsia="zh-CN"/>
-        </w:rPr>
-        <w:br/>
-      </w:r>
-    </w:p>
-    <w:p>
-      <w:pPr>
-        <w:pStyle w:val="ListParagraph"/>
-        <w:rPr>
-          <w:rFonts w:ascii="Segoe UI" w:eastAsia="Times New Roman" w:hAnsi="Segoe UI" w:cs="Segoe UI"/>
-          <w:bCs/>
-          <w:lang w:eastAsia="zh-CN"/>
-        </w:rPr>
-      </w:pPr>
-    </w:p>
-    <w:p>
-      <w:pPr>
-        <w:pStyle w:val="ListParagraph"/>
-        <w:numPr>
-          <w:ilvl w:val="0"/>
-          <w:numId w:val="2"/>
-        </w:numPr>
-        <w:spacing w:before="0" w:after="160" w:line="259" w:lineRule="auto"/>
-        <w:rPr>
-          <w:rFonts w:ascii="Segoe UI" w:eastAsia="Times New Roman" w:hAnsi="Segoe UI" w:cs="Segoe UI"/>
-          <w:bCs/>
-          <w:lang w:eastAsia="zh-CN"/>
-        </w:rPr>
-      </w:pPr>
-      <w:r>
-        <w:rPr>
-          <w:rFonts w:ascii="Segoe UI" w:eastAsia="Times New Roman" w:hAnsi="Segoe UI" w:cs="Segoe UI"/>
-          <w:bCs/>
-          <w:lang w:eastAsia="zh-CN"/>
-        </w:rPr>
-        <w:t xml:space="preserve">Click “Options” on </w:t>
-      </w:r>
-      <w:r>
-        <w:rPr>
-          <w:rFonts w:ascii="Segoe UI" w:eastAsia="Times New Roman" w:hAnsi="Segoe UI" w:cs="Segoe UI"/>
-          <w:bCs/>
-          <w:lang w:eastAsia="zh-CN"/>
-        </w:rPr>
-        <w:t>“Chrome Hardware Bridge”</w:t>
-      </w:r>
-      <w:r>
-        <w:rPr>
-          <w:rFonts w:ascii="Segoe UI" w:eastAsia="Times New Roman" w:hAnsi="Segoe UI" w:cs="Segoe UI"/>
-          <w:bCs/>
-          <w:lang w:eastAsia="zh-CN"/>
-        </w:rPr>
-        <w:t>. Check if “Host Version” is shown correctly.</w:t>
+        <w:t>Click “Options” on “Chrome Hardware Bridge”. Check if “Host Version” is shown correctly.</w:t>
       </w:r>
       <w:r>
         <w:rPr>
@@ -1309,6 +1111,7 @@
         <w:rPr>
           <w:rFonts w:ascii="Segoe UI" w:eastAsia="Times New Roman" w:hAnsi="Segoe UI" w:cs="Segoe UI"/>
           <w:bCs/>
+          <w:noProof/>
           <w:lang w:eastAsia="zh-CN"/>
         </w:rPr>
         <w:drawing>
@@ -1393,7 +1196,7 @@
 </file>
 
 <file path=word/numbering.xml><?xml version="1.0" encoding="utf-8"?>
-<w:numbering xmlns:wpc="http://schemas.microsoft.com/office/word/2010/wordprocessingCanvas" xmlns:cx="http://schemas.microsoft.com/office/drawing/2014/chartex" xmlns:cx1="http://schemas.microsoft.com/office/drawing/2015/9/8/chartex" xmlns:mc="http://schemas.openxmlformats.org/markup-compatibility/2006" xmlns:o="urn:schemas-microsoft-com:office:office" xmlns:r="http://schemas.openxmlformats.org/officeDocument/2006/relationships" xmlns:m="http://schemas.openxmlformats.org/officeDocument/2006/math" xmlns:v="urn:schemas-microsoft-com:vml" xmlns:wp14="http://schemas.microsoft.com/office/word/2010/wordprocessingDrawing" xmlns:wp="http://schemas.openxmlformats.org/drawingml/2006/wordprocessingDrawing" xmlns:w10="urn:schemas-microsoft-com:office:word" xmlns:w="http://schemas.openxmlformats.org/wordprocessingml/2006/main" xmlns:w14="http://schemas.microsoft.com/office/word/2010/wordml" xmlns:w15="http://schemas.microsoft.com/office/word/2012/wordml" xmlns:w16se="http://schemas.microsoft.com/office/word/2015/wordml/symex" xmlns:wpg="http://schemas.microsoft.com/office/word/2010/wordprocessingGroup" xmlns:wpi="http://schemas.microsoft.com/office/word/2010/wordprocessingInk" xmlns:wne="http://schemas.microsoft.com/office/word/2006/wordml" xmlns:wps="http://schemas.microsoft.com/office/word/2010/wordprocessingShape" mc:Ignorable="w14 w15 w16se wp14">
+<w:numbering xmlns:wpc="http://schemas.microsoft.com/office/word/2010/wordprocessingCanvas" xmlns:cx="http://schemas.microsoft.com/office/drawing/2014/chartex" xmlns:cx1="http://schemas.microsoft.com/office/drawing/2015/9/8/chartex" xmlns:cx2="http://schemas.microsoft.com/office/drawing/2015/10/21/chartex" xmlns:cx3="http://schemas.microsoft.com/office/drawing/2016/5/9/chartex" xmlns:cx4="http://schemas.microsoft.com/office/drawing/2016/5/10/chartex" xmlns:cx5="http://schemas.microsoft.com/office/drawing/2016/5/11/chartex" xmlns:cx6="http://schemas.microsoft.com/office/drawing/2016/5/12/chartex" xmlns:cx7="http://schemas.microsoft.com/office/drawing/2016/5/13/chartex" xmlns:cx8="http://schemas.microsoft.com/office/drawing/2016/5/14/chartex" xmlns:mc="http://schemas.openxmlformats.org/markup-compatibility/2006" xmlns:aink="http://schemas.microsoft.com/office/drawing/2016/ink" xmlns:am3d="http://schemas.microsoft.com/office/drawing/2017/model3d" xmlns:o="urn:schemas-microsoft-com:office:office" xmlns:r="http://schemas.openxmlformats.org/officeDocument/2006/relationships" xmlns:m="http://schemas.openxmlformats.org/officeDocument/2006/math" xmlns:v="urn:schemas-microsoft-com:vml" xmlns:wp14="http://schemas.microsoft.com/office/word/2010/wordprocessingDrawing" xmlns:wp="http://schemas.openxmlformats.org/drawingml/2006/wordprocessingDrawing" xmlns:w10="urn:schemas-microsoft-com:office:word" xmlns:w="http://schemas.openxmlformats.org/wordprocessingml/2006/main" xmlns:w14="http://schemas.microsoft.com/office/word/2010/wordml" xmlns:w15="http://schemas.microsoft.com/office/word/2012/wordml" xmlns:w16cid="http://schemas.microsoft.com/office/word/2016/wordml/cid" xmlns:w16se="http://schemas.microsoft.com/office/word/2015/wordml/symex" xmlns:wpg="http://schemas.microsoft.com/office/word/2010/wordprocessingGroup" xmlns:wpi="http://schemas.microsoft.com/office/word/2010/wordprocessingInk" xmlns:wne="http://schemas.microsoft.com/office/word/2006/wordml" xmlns:wps="http://schemas.microsoft.com/office/word/2010/wordprocessingShape" mc:Ignorable="w14 w15 w16se w16cid wp14">
   <w:abstractNum w:abstractNumId="0" w15:restartNumberingAfterBreak="0">
     <w:nsid w:val="3212152B"/>
     <w:multiLevelType w:val="hybridMultilevel"/>
@@ -1605,7 +1408,7 @@
 </file>
 
 <file path=word/styles.xml><?xml version="1.0" encoding="utf-8"?>
-<w:styles xmlns:mc="http://schemas.openxmlformats.org/markup-compatibility/2006" xmlns:r="http://schemas.openxmlformats.org/officeDocument/2006/relationships" xmlns:w="http://schemas.openxmlformats.org/wordprocessingml/2006/main" xmlns:w14="http://schemas.microsoft.com/office/word/2010/wordml" xmlns:w15="http://schemas.microsoft.com/office/word/2012/wordml" xmlns:w16se="http://schemas.microsoft.com/office/word/2015/wordml/symex" mc:Ignorable="w14 w15 w16se">
+<w:styles xmlns:mc="http://schemas.openxmlformats.org/markup-compatibility/2006" xmlns:r="http://schemas.openxmlformats.org/officeDocument/2006/relationships" xmlns:w="http://schemas.openxmlformats.org/wordprocessingml/2006/main" xmlns:w14="http://schemas.microsoft.com/office/word/2010/wordml" xmlns:w15="http://schemas.microsoft.com/office/word/2012/wordml" xmlns:w16cid="http://schemas.microsoft.com/office/word/2016/wordml/cid" xmlns:w16se="http://schemas.microsoft.com/office/word/2015/wordml/symex" mc:Ignorable="w14 w15 w16se w16cid">
   <w:docDefaults>
     <w:rPrDefault>
       <w:rPr>
@@ -1619,7 +1422,7 @@
       </w:pPr>
     </w:pPrDefault>
   </w:docDefaults>
-  <w:latentStyles w:defLockedState="0" w:defUIPriority="99" w:defSemiHidden="0" w:defUnhideWhenUsed="0" w:defQFormat="0" w:count="371">
+  <w:latentStyles w:defLockedState="0" w:defUIPriority="99" w:defSemiHidden="0" w:defUnhideWhenUsed="0" w:defQFormat="0" w:count="375">
     <w:lsdException w:name="Normal" w:uiPriority="0" w:qFormat="1"/>
     <w:lsdException w:name="heading 1" w:uiPriority="9" w:qFormat="1"/>
     <w:lsdException w:name="heading 2" w:semiHidden="1" w:uiPriority="9" w:unhideWhenUsed="1" w:qFormat="1"/>
@@ -1991,6 +1794,10 @@
     <w:lsdException w:name="List Table 5 Dark Accent 6" w:uiPriority="50"/>
     <w:lsdException w:name="List Table 6 Colorful Accent 6" w:uiPriority="51"/>
     <w:lsdException w:name="List Table 7 Colorful Accent 6" w:uiPriority="52"/>
+    <w:lsdException w:name="Mention" w:semiHidden="1" w:unhideWhenUsed="1"/>
+    <w:lsdException w:name="Smart Hyperlink" w:semiHidden="1" w:unhideWhenUsed="1"/>
+    <w:lsdException w:name="Hashtag" w:semiHidden="1" w:unhideWhenUsed="1"/>
+    <w:lsdException w:name="Unresolved Mention" w:semiHidden="1" w:unhideWhenUsed="1"/>
   </w:latentStyles>
   <w:style w:type="paragraph" w:default="1" w:styleId="Normal">
     <w:name w:val="Normal"/>
@@ -2618,6 +2425,29 @@
       <w:ind w:left="720"/>
       <w:contextualSpacing/>
     </w:pPr>
+  </w:style>
+  <w:style w:type="character" w:styleId="Hyperlink">
+    <w:name w:val="Hyperlink"/>
+    <w:basedOn w:val="DefaultParagraphFont"/>
+    <w:uiPriority w:val="99"/>
+    <w:unhideWhenUsed/>
+    <w:rsid w:val="000F331F"/>
+    <w:rPr>
+      <w:color w:val="0563C1" w:themeColor="hyperlink"/>
+      <w:u w:val="single"/>
+    </w:rPr>
+  </w:style>
+  <w:style w:type="character" w:styleId="UnresolvedMention">
+    <w:name w:val="Unresolved Mention"/>
+    <w:basedOn w:val="DefaultParagraphFont"/>
+    <w:uiPriority w:val="99"/>
+    <w:semiHidden/>
+    <w:unhideWhenUsed/>
+    <w:rsid w:val="000F331F"/>
+    <w:rPr>
+      <w:color w:val="808080"/>
+      <w:shd w:val="clear" w:color="auto" w:fill="E6E6E6"/>
+    </w:rPr>
   </w:style>
 </w:styles>
 </file>
